--- a/01.estudo_caso/estudo_caso.docx
+++ b/01.estudo_caso/estudo_caso.docx
@@ -419,7 +419,7 @@
           <w:szCs w:val="24"/>
           <w:rtl w:val="0"/>
         </w:rPr>
-        <w:t xml:space="preserve">Qual a faixa etária que mais frequenta os salões por cidade</w:t>
+        <w:t xml:space="preserve">Qual a faixa etária que mais frequenta os salões por cidade por mês</w:t>
       </w:r>
     </w:p>
     <w:p>
@@ -467,7 +467,7 @@
           <w:szCs w:val="24"/>
           <w:rtl w:val="0"/>
         </w:rPr>
-        <w:t xml:space="preserve">Quais funcionários que mais atendem serviços, por salão</w:t>
+        <w:t xml:space="preserve">Quais funcionários que mais atendem serviços, por salão por mês</w:t>
       </w:r>
     </w:p>
     <w:p>
@@ -491,7 +491,7 @@
           <w:szCs w:val="24"/>
           <w:rtl w:val="0"/>
         </w:rPr>
-        <w:t xml:space="preserve">Quais salões agendam menos serviços, por cidade</w:t>
+        <w:t xml:space="preserve">Quais salões agendam menos serviços, por cidade por período</w:t>
       </w:r>
     </w:p>
     <w:p>
@@ -515,7 +515,7 @@
           <w:szCs w:val="24"/>
           <w:rtl w:val="0"/>
         </w:rPr>
-        <w:t xml:space="preserve">Qual a média de renda por salão</w:t>
+        <w:t xml:space="preserve">Qual a média de renda por salão por semestre</w:t>
       </w:r>
     </w:p>
     <w:p>
